--- a/Module 02_Moderation/PS 653 Module 2 Lab.docx
+++ b/Module 02_Moderation/PS 653 Module 2 Lab.docx
@@ -1,6 +1,6 @@
 
 <file path=word/document.xml><?xml version="1.0" encoding="utf-8"?>
-<w:document xmlns:wpc="http://schemas.microsoft.com/office/word/2010/wordprocessingCanvas" xmlns:cx="http://schemas.microsoft.com/office/drawing/2014/chartex" xmlns:cx1="http://schemas.microsoft.com/office/drawing/2015/9/8/chartex" xmlns:cx2="http://schemas.microsoft.com/office/drawing/2015/10/21/chartex" xmlns:cx3="http://schemas.microsoft.com/office/drawing/2016/5/9/chartex" xmlns:cx4="http://schemas.microsoft.com/office/drawing/2016/5/10/chartex" xmlns:cx5="http://schemas.microsoft.com/office/drawing/2016/5/11/chartex" xmlns:cx6="http://schemas.microsoft.com/office/drawing/2016/5/12/chartex" xmlns:cx7="http://schemas.microsoft.com/office/drawing/2016/5/13/chartex" xmlns:cx8="http://schemas.microsoft.com/office/drawing/2016/5/14/chartex" xmlns:mc="http://schemas.openxmlformats.org/markup-compatibility/2006" xmlns:aink="http://schemas.microsoft.com/office/drawing/2016/ink" xmlns:am3d="http://schemas.microsoft.com/office/drawing/2017/model3d" xmlns:o="urn:schemas-microsoft-com:office:office" xmlns:r="http://schemas.openxmlformats.org/officeDocument/2006/relationships" xmlns:m="http://schemas.openxmlformats.org/officeDocument/2006/math" xmlns:v="urn:schemas-microsoft-com:vml" xmlns:wp14="http://schemas.microsoft.com/office/word/2010/wordprocessingDrawing" xmlns:wp="http://schemas.openxmlformats.org/drawingml/2006/wordprocessingDrawing" xmlns:w10="urn:schemas-microsoft-com:office:word" xmlns:w="http://schemas.openxmlformats.org/wordprocessingml/2006/main" xmlns:w14="http://schemas.microsoft.com/office/word/2010/wordml" xmlns:w15="http://schemas.microsoft.com/office/word/2012/wordml" xmlns:w16cid="http://schemas.microsoft.com/office/word/2016/wordml/cid" xmlns:w16se="http://schemas.microsoft.com/office/word/2015/wordml/symex" xmlns:wpg="http://schemas.microsoft.com/office/word/2010/wordprocessingGroup" xmlns:wpi="http://schemas.microsoft.com/office/word/2010/wordprocessingInk" xmlns:wne="http://schemas.microsoft.com/office/word/2006/wordml" xmlns:wps="http://schemas.microsoft.com/office/word/2010/wordprocessingShape" mc:Ignorable="w14 w15 w16se w16cid wp14">
+<w:document xmlns:wpc="http://schemas.microsoft.com/office/word/2010/wordprocessingCanvas" xmlns:cx="http://schemas.microsoft.com/office/drawing/2014/chartex" xmlns:cx1="http://schemas.microsoft.com/office/drawing/2015/9/8/chartex" xmlns:cx2="http://schemas.microsoft.com/office/drawing/2015/10/21/chartex" xmlns:cx3="http://schemas.microsoft.com/office/drawing/2016/5/9/chartex" xmlns:cx4="http://schemas.microsoft.com/office/drawing/2016/5/10/chartex" xmlns:cx5="http://schemas.microsoft.com/office/drawing/2016/5/11/chartex" xmlns:cx6="http://schemas.microsoft.com/office/drawing/2016/5/12/chartex" xmlns:cx7="http://schemas.microsoft.com/office/drawing/2016/5/13/chartex" xmlns:cx8="http://schemas.microsoft.com/office/drawing/2016/5/14/chartex" xmlns:mc="http://schemas.openxmlformats.org/markup-compatibility/2006" xmlns:aink="http://schemas.microsoft.com/office/drawing/2016/ink" xmlns:am3d="http://schemas.microsoft.com/office/drawing/2017/model3d" xmlns:o="urn:schemas-microsoft-com:office:office" xmlns:r="http://schemas.openxmlformats.org/officeDocument/2006/relationships" xmlns:m="http://schemas.openxmlformats.org/officeDocument/2006/math" xmlns:v="urn:schemas-microsoft-com:vml" xmlns:wp14="http://schemas.microsoft.com/office/word/2010/wordprocessingDrawing" xmlns:wp="http://schemas.openxmlformats.org/drawingml/2006/wordprocessingDrawing" xmlns:w10="urn:schemas-microsoft-com:office:word" xmlns:w="http://schemas.openxmlformats.org/wordprocessingml/2006/main" xmlns:w14="http://schemas.microsoft.com/office/word/2010/wordml" xmlns:w15="http://schemas.microsoft.com/office/word/2012/wordml" xmlns:w16cex="http://schemas.microsoft.com/office/word/2018/wordml/cex" xmlns:w16cid="http://schemas.microsoft.com/office/word/2016/wordml/cid" xmlns:w16="http://schemas.microsoft.com/office/word/2018/wordml" xmlns:w16se="http://schemas.microsoft.com/office/word/2015/wordml/symex" xmlns:wpg="http://schemas.microsoft.com/office/word/2010/wordprocessingGroup" xmlns:wpi="http://schemas.microsoft.com/office/word/2010/wordprocessingInk" xmlns:wne="http://schemas.microsoft.com/office/word/2006/wordml" xmlns:wps="http://schemas.microsoft.com/office/word/2010/wordprocessingShape" mc:Ignorable="w14 w15 w16se w16cid w16 w16cex wp14">
   <w:body>
     <w:p>
       <w:pPr>
@@ -9,8 +9,6 @@
           <w:b/>
         </w:rPr>
       </w:pPr>
-      <w:bookmarkStart w:id="0" w:name="_GoBack"/>
-      <w:bookmarkEnd w:id="0"/>
       <w:r>
         <w:rPr>
           <w:b/>
@@ -50,10 +48,7 @@
     </w:p>
     <w:p>
       <w:r>
-        <w:t>Follow along as we talk through the steps of conducting a moderated regression. We will use the datafile “moderation_demo.csv” for this exercise, which includes simulated data. We will conduct a regression in which att1, att3, and the cross product of att1</w:t>
-      </w:r>
-      <w:r>
-        <w:t xml:space="preserve"> &amp; att3 are examined as predictors of out4.</w:t>
+        <w:t>Follow along as we talk through the steps of conducting a moderated regression. We will use the datafile “moderation_demo.csv” for this exercise, which includes simulated data. We will conduct a regression in which att1, att3, and the cross product of att1 &amp; att3 are examined as predictors of out4.</w:t>
       </w:r>
     </w:p>
     <w:p/>
@@ -105,10 +100,7 @@
         </w:numPr>
       </w:pPr>
       <w:r>
-        <w:t>Calculate and interpret the correlation between att3</w:t>
-      </w:r>
-      <w:r>
-        <w:t xml:space="preserve"> and att1. Does the correlation suggest that there is room for a moderation effect?</w:t>
+        <w:t>Calculate and interpret the correlation between att3 and att1. Does the correlation suggest that there is room for a moderation effect?</w:t>
       </w:r>
     </w:p>
     <w:p>
@@ -138,10 +130,7 @@
         </w:numPr>
       </w:pPr>
       <w:r>
-        <w:t xml:space="preserve">Run a main effects model in which att1 and att3 are examined as predictors of </w:t>
-      </w:r>
-      <w:r>
-        <w:t>out4</w:t>
+        <w:t>Run a main effects model in which att1 and att3 are examined as predictors of out4</w:t>
       </w:r>
     </w:p>
     <w:p>
@@ -163,10 +152,7 @@
         </w:numPr>
       </w:pPr>
       <w:r>
-        <w:t xml:space="preserve">Run the same model, but this time also include the cross product of att1 &amp; att3 (i.e., the interaction term for these two variables) as </w:t>
-      </w:r>
-      <w:r>
-        <w:t>a predictor of out4</w:t>
+        <w:t>Run the same model, but this time also include the cross product of att1 &amp; att3 (i.e., the interaction term for these two variables) as a predictor of out4</w:t>
       </w:r>
     </w:p>
     <w:p>
@@ -201,10 +187,7 @@
       </w:r>
       <w:proofErr w:type="gramEnd"/>
       <w:r>
-        <w:t>) function to compare the fit of the two models (hint: think hierarchical regressi</w:t>
-      </w:r>
-      <w:r>
-        <w:t>on)</w:t>
+        <w:t>) function to compare the fit of the two models (hint: think hierarchical regression)</w:t>
       </w:r>
     </w:p>
     <w:p>
@@ -236,10 +219,7 @@
     </w:p>
     <w:p>
       <w:r>
-        <w:t>Use the “moderation_sleepdata.csv” datafile to practice conducting a moderated regression on your own. This datafile includes data from 600 adult participants wh</w:t>
-      </w:r>
-      <w:r>
-        <w:t xml:space="preserve">o were suffering from a sleep disorder. You will examine how sleep hygiene (variable name = </w:t>
+        <w:t xml:space="preserve">Use the “moderation_sleepdata.csv” datafile to practice conducting a moderated regression on your own. This datafile includes data from 600 adult participants who were suffering from a sleep disorder. You will examine how sleep hygiene (variable name = </w:t>
       </w:r>
       <w:r>
         <w:rPr>
@@ -322,10 +302,7 @@
         </w:numPr>
       </w:pPr>
       <w:r>
-        <w:t xml:space="preserve">Run a regression to test the main effects of </w:t>
-      </w:r>
-      <w:r>
-        <w:t>hygiene and anxiety on sleep and interpret the model results</w:t>
+        <w:t>Run a regression to test the main effects of hygiene and anxiety on sleep and interpret the model results</w:t>
       </w:r>
     </w:p>
     <w:p>
@@ -358,14 +335,12 @@
         </w:numPr>
       </w:pPr>
       <w:r>
-        <w:t>Write thi</w:t>
-      </w:r>
-      <w:r>
-        <w:t>s set of results up the way you would for an APA journal</w:t>
+        <w:t>Write this set of results up the way you would for an APA journal</w:t>
       </w:r>
     </w:p>
     <w:p/>
     <w:sectPr>
+      <w:headerReference w:type="default" r:id="rId7"/>
       <w:pgSz w:w="12240" w:h="15840"/>
       <w:pgMar w:top="1440" w:right="1440" w:bottom="1440" w:left="1440" w:header="720" w:footer="720" w:gutter="0"/>
       <w:pgNumType w:start="1"/>
@@ -375,8 +350,76 @@
 </w:document>
 </file>
 
+<file path=word/endnotes.xml><?xml version="1.0" encoding="utf-8"?>
+<w:endnotes xmlns:wpc="http://schemas.microsoft.com/office/word/2010/wordprocessingCanvas" xmlns:cx="http://schemas.microsoft.com/office/drawing/2014/chartex" xmlns:cx1="http://schemas.microsoft.com/office/drawing/2015/9/8/chartex" xmlns:cx2="http://schemas.microsoft.com/office/drawing/2015/10/21/chartex" xmlns:cx3="http://schemas.microsoft.com/office/drawing/2016/5/9/chartex" xmlns:cx4="http://schemas.microsoft.com/office/drawing/2016/5/10/chartex" xmlns:cx5="http://schemas.microsoft.com/office/drawing/2016/5/11/chartex" xmlns:cx6="http://schemas.microsoft.com/office/drawing/2016/5/12/chartex" xmlns:cx7="http://schemas.microsoft.com/office/drawing/2016/5/13/chartex" xmlns:cx8="http://schemas.microsoft.com/office/drawing/2016/5/14/chartex" xmlns:mc="http://schemas.openxmlformats.org/markup-compatibility/2006" xmlns:aink="http://schemas.microsoft.com/office/drawing/2016/ink" xmlns:am3d="http://schemas.microsoft.com/office/drawing/2017/model3d" xmlns:o="urn:schemas-microsoft-com:office:office" xmlns:r="http://schemas.openxmlformats.org/officeDocument/2006/relationships" xmlns:m="http://schemas.openxmlformats.org/officeDocument/2006/math" xmlns:v="urn:schemas-microsoft-com:vml" xmlns:wp14="http://schemas.microsoft.com/office/word/2010/wordprocessingDrawing" xmlns:wp="http://schemas.openxmlformats.org/drawingml/2006/wordprocessingDrawing" xmlns:w10="urn:schemas-microsoft-com:office:word" xmlns:w="http://schemas.openxmlformats.org/wordprocessingml/2006/main" xmlns:w14="http://schemas.microsoft.com/office/word/2010/wordml" xmlns:w15="http://schemas.microsoft.com/office/word/2012/wordml" xmlns:w16cex="http://schemas.microsoft.com/office/word/2018/wordml/cex" xmlns:w16cid="http://schemas.microsoft.com/office/word/2016/wordml/cid" xmlns:w16="http://schemas.microsoft.com/office/word/2018/wordml" xmlns:w16se="http://schemas.microsoft.com/office/word/2015/wordml/symex" xmlns:wpg="http://schemas.microsoft.com/office/word/2010/wordprocessingGroup" xmlns:wpi="http://schemas.microsoft.com/office/word/2010/wordprocessingInk" xmlns:wne="http://schemas.microsoft.com/office/word/2006/wordml" xmlns:wps="http://schemas.microsoft.com/office/word/2010/wordprocessingShape" mc:Ignorable="w14 w15 w16se w16cid w16 w16cex wp14">
+  <w:endnote w:type="separator" w:id="-1">
+    <w:p>
+      <w:pPr>
+        <w:spacing w:line="240" w:lineRule="auto"/>
+      </w:pPr>
+      <w:r>
+        <w:separator/>
+      </w:r>
+    </w:p>
+  </w:endnote>
+  <w:endnote w:type="continuationSeparator" w:id="0">
+    <w:p>
+      <w:pPr>
+        <w:spacing w:line="240" w:lineRule="auto"/>
+      </w:pPr>
+      <w:r>
+        <w:continuationSeparator/>
+      </w:r>
+    </w:p>
+  </w:endnote>
+</w:endnotes>
+</file>
+
+<file path=word/footnotes.xml><?xml version="1.0" encoding="utf-8"?>
+<w:footnotes xmlns:wpc="http://schemas.microsoft.com/office/word/2010/wordprocessingCanvas" xmlns:cx="http://schemas.microsoft.com/office/drawing/2014/chartex" xmlns:cx1="http://schemas.microsoft.com/office/drawing/2015/9/8/chartex" xmlns:cx2="http://schemas.microsoft.com/office/drawing/2015/10/21/chartex" xmlns:cx3="http://schemas.microsoft.com/office/drawing/2016/5/9/chartex" xmlns:cx4="http://schemas.microsoft.com/office/drawing/2016/5/10/chartex" xmlns:cx5="http://schemas.microsoft.com/office/drawing/2016/5/11/chartex" xmlns:cx6="http://schemas.microsoft.com/office/drawing/2016/5/12/chartex" xmlns:cx7="http://schemas.microsoft.com/office/drawing/2016/5/13/chartex" xmlns:cx8="http://schemas.microsoft.com/office/drawing/2016/5/14/chartex" xmlns:mc="http://schemas.openxmlformats.org/markup-compatibility/2006" xmlns:aink="http://schemas.microsoft.com/office/drawing/2016/ink" xmlns:am3d="http://schemas.microsoft.com/office/drawing/2017/model3d" xmlns:o="urn:schemas-microsoft-com:office:office" xmlns:r="http://schemas.openxmlformats.org/officeDocument/2006/relationships" xmlns:m="http://schemas.openxmlformats.org/officeDocument/2006/math" xmlns:v="urn:schemas-microsoft-com:vml" xmlns:wp14="http://schemas.microsoft.com/office/word/2010/wordprocessingDrawing" xmlns:wp="http://schemas.openxmlformats.org/drawingml/2006/wordprocessingDrawing" xmlns:w10="urn:schemas-microsoft-com:office:word" xmlns:w="http://schemas.openxmlformats.org/wordprocessingml/2006/main" xmlns:w14="http://schemas.microsoft.com/office/word/2010/wordml" xmlns:w15="http://schemas.microsoft.com/office/word/2012/wordml" xmlns:w16cex="http://schemas.microsoft.com/office/word/2018/wordml/cex" xmlns:w16cid="http://schemas.microsoft.com/office/word/2016/wordml/cid" xmlns:w16="http://schemas.microsoft.com/office/word/2018/wordml" xmlns:w16se="http://schemas.microsoft.com/office/word/2015/wordml/symex" xmlns:wpg="http://schemas.microsoft.com/office/word/2010/wordprocessingGroup" xmlns:wpi="http://schemas.microsoft.com/office/word/2010/wordprocessingInk" xmlns:wne="http://schemas.microsoft.com/office/word/2006/wordml" xmlns:wps="http://schemas.microsoft.com/office/word/2010/wordprocessingShape" mc:Ignorable="w14 w15 w16se w16cid w16 w16cex wp14">
+  <w:footnote w:type="separator" w:id="-1">
+    <w:p>
+      <w:pPr>
+        <w:spacing w:line="240" w:lineRule="auto"/>
+      </w:pPr>
+      <w:r>
+        <w:separator/>
+      </w:r>
+    </w:p>
+  </w:footnote>
+  <w:footnote w:type="continuationSeparator" w:id="0">
+    <w:p>
+      <w:pPr>
+        <w:spacing w:line="240" w:lineRule="auto"/>
+      </w:pPr>
+      <w:r>
+        <w:continuationSeparator/>
+      </w:r>
+    </w:p>
+  </w:footnote>
+</w:footnotes>
+</file>
+
+<file path=word/header1.xml><?xml version="1.0" encoding="utf-8"?>
+<w:hdr xmlns:wpc="http://schemas.microsoft.com/office/word/2010/wordprocessingCanvas" xmlns:cx="http://schemas.microsoft.com/office/drawing/2014/chartex" xmlns:cx1="http://schemas.microsoft.com/office/drawing/2015/9/8/chartex" xmlns:cx2="http://schemas.microsoft.com/office/drawing/2015/10/21/chartex" xmlns:cx3="http://schemas.microsoft.com/office/drawing/2016/5/9/chartex" xmlns:cx4="http://schemas.microsoft.com/office/drawing/2016/5/10/chartex" xmlns:cx5="http://schemas.microsoft.com/office/drawing/2016/5/11/chartex" xmlns:cx6="http://schemas.microsoft.com/office/drawing/2016/5/12/chartex" xmlns:cx7="http://schemas.microsoft.com/office/drawing/2016/5/13/chartex" xmlns:cx8="http://schemas.microsoft.com/office/drawing/2016/5/14/chartex" xmlns:mc="http://schemas.openxmlformats.org/markup-compatibility/2006" xmlns:aink="http://schemas.microsoft.com/office/drawing/2016/ink" xmlns:am3d="http://schemas.microsoft.com/office/drawing/2017/model3d" xmlns:o="urn:schemas-microsoft-com:office:office" xmlns:r="http://schemas.openxmlformats.org/officeDocument/2006/relationships" xmlns:m="http://schemas.openxmlformats.org/officeDocument/2006/math" xmlns:v="urn:schemas-microsoft-com:vml" xmlns:wp14="http://schemas.microsoft.com/office/word/2010/wordprocessingDrawing" xmlns:wp="http://schemas.openxmlformats.org/drawingml/2006/wordprocessingDrawing" xmlns:w10="urn:schemas-microsoft-com:office:word" xmlns:w="http://schemas.openxmlformats.org/wordprocessingml/2006/main" xmlns:w14="http://schemas.microsoft.com/office/word/2010/wordml" xmlns:w15="http://schemas.microsoft.com/office/word/2012/wordml" xmlns:w16cex="http://schemas.microsoft.com/office/word/2018/wordml/cex" xmlns:w16cid="http://schemas.microsoft.com/office/word/2016/wordml/cid" xmlns:w16="http://schemas.microsoft.com/office/word/2018/wordml" xmlns:w16se="http://schemas.microsoft.com/office/word/2015/wordml/symex" xmlns:wpg="http://schemas.microsoft.com/office/word/2010/wordprocessingGroup" xmlns:wpi="http://schemas.microsoft.com/office/word/2010/wordprocessingInk" xmlns:wne="http://schemas.microsoft.com/office/word/2006/wordml" xmlns:wps="http://schemas.microsoft.com/office/word/2010/wordprocessingShape" mc:Ignorable="w14 w15 w16se w16cid w16 w16cex wp14">
+  <w:p>
+    <w:pPr>
+      <w:pStyle w:val="Header"/>
+    </w:pPr>
+    <w:r>
+      <w:t>Created by Neil Yetz &amp; Gemma Wallace</w:t>
+    </w:r>
+  </w:p>
+  <w:p>
+    <w:pPr>
+      <w:pStyle w:val="Header"/>
+    </w:pPr>
+  </w:p>
+</w:hdr>
+</file>
+
 <file path=word/numbering.xml><?xml version="1.0" encoding="utf-8"?>
-<w:numbering xmlns:wpc="http://schemas.microsoft.com/office/word/2010/wordprocessingCanvas" xmlns:cx="http://schemas.microsoft.com/office/drawing/2014/chartex" xmlns:cx1="http://schemas.microsoft.com/office/drawing/2015/9/8/chartex" xmlns:cx2="http://schemas.microsoft.com/office/drawing/2015/10/21/chartex" xmlns:cx3="http://schemas.microsoft.com/office/drawing/2016/5/9/chartex" xmlns:cx4="http://schemas.microsoft.com/office/drawing/2016/5/10/chartex" xmlns:cx5="http://schemas.microsoft.com/office/drawing/2016/5/11/chartex" xmlns:cx6="http://schemas.microsoft.com/office/drawing/2016/5/12/chartex" xmlns:cx7="http://schemas.microsoft.com/office/drawing/2016/5/13/chartex" xmlns:cx8="http://schemas.microsoft.com/office/drawing/2016/5/14/chartex" xmlns:mc="http://schemas.openxmlformats.org/markup-compatibility/2006" xmlns:aink="http://schemas.microsoft.com/office/drawing/2016/ink" xmlns:am3d="http://schemas.microsoft.com/office/drawing/2017/model3d" xmlns:o="urn:schemas-microsoft-com:office:office" xmlns:r="http://schemas.openxmlformats.org/officeDocument/2006/relationships" xmlns:m="http://schemas.openxmlformats.org/officeDocument/2006/math" xmlns:v="urn:schemas-microsoft-com:vml" xmlns:wp14="http://schemas.microsoft.com/office/word/2010/wordprocessingDrawing" xmlns:wp="http://schemas.openxmlformats.org/drawingml/2006/wordprocessingDrawing" xmlns:w10="urn:schemas-microsoft-com:office:word" xmlns:w="http://schemas.openxmlformats.org/wordprocessingml/2006/main" xmlns:w14="http://schemas.microsoft.com/office/word/2010/wordml" xmlns:w15="http://schemas.microsoft.com/office/word/2012/wordml" xmlns:w16cid="http://schemas.microsoft.com/office/word/2016/wordml/cid" xmlns:w16se="http://schemas.microsoft.com/office/word/2015/wordml/symex" xmlns:wpg="http://schemas.microsoft.com/office/word/2010/wordprocessingGroup" xmlns:wpi="http://schemas.microsoft.com/office/word/2010/wordprocessingInk" xmlns:wne="http://schemas.microsoft.com/office/word/2006/wordml" xmlns:wps="http://schemas.microsoft.com/office/word/2010/wordprocessingShape" mc:Ignorable="w14 w15 w16se w16cid wp14">
+<w:numbering xmlns:wpc="http://schemas.microsoft.com/office/word/2010/wordprocessingCanvas" xmlns:cx="http://schemas.microsoft.com/office/drawing/2014/chartex" xmlns:cx1="http://schemas.microsoft.com/office/drawing/2015/9/8/chartex" xmlns:cx2="http://schemas.microsoft.com/office/drawing/2015/10/21/chartex" xmlns:cx3="http://schemas.microsoft.com/office/drawing/2016/5/9/chartex" xmlns:cx4="http://schemas.microsoft.com/office/drawing/2016/5/10/chartex" xmlns:cx5="http://schemas.microsoft.com/office/drawing/2016/5/11/chartex" xmlns:cx6="http://schemas.microsoft.com/office/drawing/2016/5/12/chartex" xmlns:cx7="http://schemas.microsoft.com/office/drawing/2016/5/13/chartex" xmlns:cx8="http://schemas.microsoft.com/office/drawing/2016/5/14/chartex" xmlns:mc="http://schemas.openxmlformats.org/markup-compatibility/2006" xmlns:aink="http://schemas.microsoft.com/office/drawing/2016/ink" xmlns:am3d="http://schemas.microsoft.com/office/drawing/2017/model3d" xmlns:o="urn:schemas-microsoft-com:office:office" xmlns:r="http://schemas.openxmlformats.org/officeDocument/2006/relationships" xmlns:m="http://schemas.openxmlformats.org/officeDocument/2006/math" xmlns:v="urn:schemas-microsoft-com:vml" xmlns:wp14="http://schemas.microsoft.com/office/word/2010/wordprocessingDrawing" xmlns:wp="http://schemas.openxmlformats.org/drawingml/2006/wordprocessingDrawing" xmlns:w10="urn:schemas-microsoft-com:office:word" xmlns:w="http://schemas.openxmlformats.org/wordprocessingml/2006/main" xmlns:w14="http://schemas.microsoft.com/office/word/2010/wordml" xmlns:w15="http://schemas.microsoft.com/office/word/2012/wordml" xmlns:w16cex="http://schemas.microsoft.com/office/word/2018/wordml/cex" xmlns:w16cid="http://schemas.microsoft.com/office/word/2016/wordml/cid" xmlns:w16="http://schemas.microsoft.com/office/word/2018/wordml" xmlns:w16se="http://schemas.microsoft.com/office/word/2015/wordml/symex" xmlns:wpg="http://schemas.microsoft.com/office/word/2010/wordprocessingGroup" xmlns:wpi="http://schemas.microsoft.com/office/word/2010/wordprocessingInk" xmlns:wne="http://schemas.microsoft.com/office/word/2006/wordml" xmlns:wps="http://schemas.microsoft.com/office/word/2010/wordprocessingShape" mc:Ignorable="w14 w15 w16se w16cid w16 w16cex wp14">
   <w:abstractNum w:abstractNumId="0" w15:restartNumberingAfterBreak="0">
     <w:nsid w:val="10B94386"/>
     <w:multiLevelType w:val="multilevel"/>
@@ -613,7 +656,7 @@
 </file>
 
 <file path=word/styles.xml><?xml version="1.0" encoding="utf-8"?>
-<w:styles xmlns:mc="http://schemas.openxmlformats.org/markup-compatibility/2006" xmlns:r="http://schemas.openxmlformats.org/officeDocument/2006/relationships" xmlns:w="http://schemas.openxmlformats.org/wordprocessingml/2006/main" xmlns:w14="http://schemas.microsoft.com/office/word/2010/wordml" xmlns:w15="http://schemas.microsoft.com/office/word/2012/wordml" xmlns:w16cid="http://schemas.microsoft.com/office/word/2016/wordml/cid" xmlns:w16se="http://schemas.microsoft.com/office/word/2015/wordml/symex" mc:Ignorable="w14 w15 w16se w16cid">
+<w:styles xmlns:mc="http://schemas.openxmlformats.org/markup-compatibility/2006" xmlns:r="http://schemas.openxmlformats.org/officeDocument/2006/relationships" xmlns:w="http://schemas.openxmlformats.org/wordprocessingml/2006/main" xmlns:w14="http://schemas.microsoft.com/office/word/2010/wordml" xmlns:w15="http://schemas.microsoft.com/office/word/2012/wordml" xmlns:w16cex="http://schemas.microsoft.com/office/word/2018/wordml/cex" xmlns:w16cid="http://schemas.microsoft.com/office/word/2016/wordml/cid" xmlns:w16="http://schemas.microsoft.com/office/word/2018/wordml" xmlns:w16se="http://schemas.microsoft.com/office/word/2015/wordml/symex" mc:Ignorable="w14 w15 w16se w16cid w16 w16cex">
   <w:docDefaults>
     <w:rPrDefault>
       <w:rPr>
@@ -1184,6 +1227,50 @@
       <w:szCs w:val="30"/>
     </w:rPr>
   </w:style>
+  <w:style w:type="paragraph" w:styleId="Header">
+    <w:name w:val="header"/>
+    <w:basedOn w:val="Normal"/>
+    <w:link w:val="HeaderChar"/>
+    <w:uiPriority w:val="99"/>
+    <w:unhideWhenUsed/>
+    <w:rsid w:val="006351E9"/>
+    <w:pPr>
+      <w:tabs>
+        <w:tab w:val="center" w:pos="4680"/>
+        <w:tab w:val="right" w:pos="9360"/>
+      </w:tabs>
+      <w:spacing w:line="240" w:lineRule="auto"/>
+    </w:pPr>
+  </w:style>
+  <w:style w:type="character" w:customStyle="1" w:styleId="HeaderChar">
+    <w:name w:val="Header Char"/>
+    <w:basedOn w:val="DefaultParagraphFont"/>
+    <w:link w:val="Header"/>
+    <w:uiPriority w:val="99"/>
+    <w:rsid w:val="006351E9"/>
+  </w:style>
+  <w:style w:type="paragraph" w:styleId="Footer">
+    <w:name w:val="footer"/>
+    <w:basedOn w:val="Normal"/>
+    <w:link w:val="FooterChar"/>
+    <w:uiPriority w:val="99"/>
+    <w:unhideWhenUsed/>
+    <w:rsid w:val="006351E9"/>
+    <w:pPr>
+      <w:tabs>
+        <w:tab w:val="center" w:pos="4680"/>
+        <w:tab w:val="right" w:pos="9360"/>
+      </w:tabs>
+      <w:spacing w:line="240" w:lineRule="auto"/>
+    </w:pPr>
+  </w:style>
+  <w:style w:type="character" w:customStyle="1" w:styleId="FooterChar">
+    <w:name w:val="Footer Char"/>
+    <w:basedOn w:val="DefaultParagraphFont"/>
+    <w:link w:val="Footer"/>
+    <w:uiPriority w:val="99"/>
+    <w:rsid w:val="006351E9"/>
+  </w:style>
 </w:styles>
 </file>
 
